--- a/굳.docx
+++ b/굳.docx
@@ -8,6 +8,14 @@
           <w:rFonts w:hint="eastAsia"/>
         </w:rPr>
         <w:t>굳굳</w:t>
+      </w:r>
+    </w:p>
+    <w:p>
+      <w:r>
+        <w:rPr>
+          <w:rFonts w:hint="eastAsia"/>
+        </w:rPr>
+        <w:t>굳ㄱ둑두</w:t>
       </w:r>
     </w:p>
     <w:p>
